--- a/story.docx
+++ b/story.docx
@@ -7,7 +7,10 @@
         <w:t>Once upon a time lived a girl named red riding hood.</w:t>
       </w:r>
       <w:r>
-        <w:t xml:space="preserve"> She was walking in the woods.</w:t>
+        <w:t xml:space="preserve"> She was walking in the woods</w:t>
+      </w:r>
+      <w:r>
+        <w:t>, to give her grandmother cookies from her mom.</w:t>
       </w:r>
     </w:p>
     <w:sectPr>
